--- a/PoSSystemsInfo.docx
+++ b/PoSSystemsInfo.docx
@@ -3,18 +3,14 @@
 <w:document xmlns:wpc="http://schemas.microsoft.com/office/word/2010/wordprocessingCanvas" xmlns:mc="http://schemas.openxmlformats.org/markup-compatibility/2006" xmlns:o="urn:schemas-microsoft-com:office:office" xmlns:r="http://schemas.openxmlformats.org/officeDocument/2006/relationships" xmlns:m="http://schemas.openxmlformats.org/officeDocument/2006/math" xmlns:v="urn:schemas-microsoft-com:vml" xmlns:wp14="http://schemas.microsoft.com/office/word/2010/wordprocessingDrawing" xmlns:wp="http://schemas.openxmlformats.org/drawingml/2006/wordprocessingDrawing" xmlns:w10="urn:schemas-microsoft-com:office:word" xmlns:w="http://schemas.openxmlformats.org/wordprocessingml/2006/main" xmlns:w14="http://schemas.microsoft.com/office/word/2010/wordml" xmlns:w15="http://schemas.microsoft.com/office/word/2012/wordml" xmlns:wpg="http://schemas.microsoft.com/office/word/2010/wordprocessingGroup" xmlns:wpi="http://schemas.microsoft.com/office/word/2010/wordprocessingInk" xmlns:wne="http://schemas.microsoft.com/office/word/2006/wordml" xmlns:wps="http://schemas.microsoft.com/office/word/2010/wordprocessingShape" mc:Ignorable="w14 w15 wp14">
   <w:body>
     <w:p>
-      <w:proofErr w:type="spellStart"/>
       <w:r>
         <w:t>PoSSystems</w:t>
       </w:r>
-      <w:bookmarkStart w:id="0" w:name="_GoBack"/>
-      <w:bookmarkEnd w:id="0"/>
-      <w:proofErr w:type="spellEnd"/>
     </w:p>
     <w:p/>
     <w:p>
       <w:r>
-        <w:t>Baumann, Sven (43</w:t>
+        <w:t>Baumann, Sven (86</w:t>
       </w:r>
       <w:r>
         <w:t>h</w:t>
@@ -24,16 +20,14 @@
       </w:r>
     </w:p>
     <w:p>
-      <w:proofErr w:type="spellStart"/>
-      <w:r>
-        <w:t>Kramlich</w:t>
-      </w:r>
-      <w:proofErr w:type="spellEnd"/>
-      <w:r>
-        <w:t>, Sandra (</w:t>
-      </w:r>
-      <w:r>
-        <w:t>40h</w:t>
+      <w:r>
+        <w:t>Kramlich, Sandra (</w:t>
+      </w:r>
+      <w:r>
+        <w:t>82</w:t>
+      </w:r>
+      <w:r>
+        <w:t>h</w:t>
       </w:r>
       <w:r>
         <w:t>)</w:t>
@@ -41,8 +35,10 @@
     </w:p>
     <w:p>
       <w:r>
-        <w:t>Schneider, Dominik (47</w:t>
-      </w:r>
+        <w:t>Schneider, Dominik (89</w:t>
+      </w:r>
+      <w:bookmarkStart w:id="0" w:name="_GoBack"/>
+      <w:bookmarkEnd w:id="0"/>
       <w:r>
         <w:t>h</w:t>
       </w:r>

--- a/PoSSystemsInfo.docx
+++ b/PoSSystemsInfo.docx
@@ -3,9 +3,11 @@
 <w:document xmlns:wpc="http://schemas.microsoft.com/office/word/2010/wordprocessingCanvas" xmlns:mc="http://schemas.openxmlformats.org/markup-compatibility/2006" xmlns:o="urn:schemas-microsoft-com:office:office" xmlns:r="http://schemas.openxmlformats.org/officeDocument/2006/relationships" xmlns:m="http://schemas.openxmlformats.org/officeDocument/2006/math" xmlns:v="urn:schemas-microsoft-com:vml" xmlns:wp14="http://schemas.microsoft.com/office/word/2010/wordprocessingDrawing" xmlns:wp="http://schemas.openxmlformats.org/drawingml/2006/wordprocessingDrawing" xmlns:w10="urn:schemas-microsoft-com:office:word" xmlns:w="http://schemas.openxmlformats.org/wordprocessingml/2006/main" xmlns:w14="http://schemas.microsoft.com/office/word/2010/wordml" xmlns:w15="http://schemas.microsoft.com/office/word/2012/wordml" xmlns:wpg="http://schemas.microsoft.com/office/word/2010/wordprocessingGroup" xmlns:wpi="http://schemas.microsoft.com/office/word/2010/wordprocessingInk" xmlns:wne="http://schemas.microsoft.com/office/word/2006/wordml" xmlns:wps="http://schemas.microsoft.com/office/word/2010/wordprocessingShape" mc:Ignorable="w14 w15 wp14">
   <w:body>
     <w:p>
+      <w:proofErr w:type="spellStart"/>
       <w:r>
         <w:t>PoSSystems</w:t>
       </w:r>
+      <w:proofErr w:type="spellEnd"/>
     </w:p>
     <w:p/>
     <w:p>
@@ -20,8 +22,13 @@
       </w:r>
     </w:p>
     <w:p>
-      <w:r>
-        <w:t>Kramlich, Sandra (</w:t>
+      <w:proofErr w:type="spellStart"/>
+      <w:r>
+        <w:t>Kramlich</w:t>
+      </w:r>
+      <w:proofErr w:type="spellEnd"/>
+      <w:r>
+        <w:t>, Sandra (</w:t>
       </w:r>
       <w:r>
         <w:t>82</w:t>
@@ -37,42 +44,26 @@
       <w:r>
         <w:t>Schneider, Dominik (89</w:t>
       </w:r>
+      <w:r>
+        <w:t>h</w:t>
+      </w:r>
+      <w:r>
+        <w:t>)</w:t>
+      </w:r>
+    </w:p>
+    <w:p/>
+    <w:p>
       <w:bookmarkStart w:id="0" w:name="_GoBack"/>
-      <w:bookmarkEnd w:id="0"/>
-      <w:r>
-        <w:t>h</w:t>
-      </w:r>
-      <w:r>
-        <w:t>)</w:t>
-      </w:r>
-    </w:p>
-    <w:p>
       <w:r>
         <w:rPr>
           <w:noProof/>
           <w:lang w:eastAsia="de-DE"/>
         </w:rPr>
         <w:drawing>
-          <wp:anchor distT="0" distB="0" distL="114300" distR="114300" simplePos="0" relativeHeight="251658240" behindDoc="0" locked="0" layoutInCell="1" allowOverlap="1">
-            <wp:simplePos x="0" y="0"/>
-            <wp:positionH relativeFrom="column">
-              <wp:posOffset>-271145</wp:posOffset>
-            </wp:positionH>
-            <wp:positionV relativeFrom="paragraph">
-              <wp:posOffset>240030</wp:posOffset>
-            </wp:positionV>
-            <wp:extent cx="6410353" cy="7153275"/>
-            <wp:effectExtent l="0" t="0" r="0" b="0"/>
-            <wp:wrapThrough wrapText="bothSides">
-              <wp:wrapPolygon edited="0">
-                <wp:start x="64" y="230"/>
-                <wp:lineTo x="64" y="21284"/>
-                <wp:lineTo x="21504" y="21284"/>
-                <wp:lineTo x="21504" y="230"/>
-                <wp:lineTo x="64" y="230"/>
-              </wp:wrapPolygon>
-            </wp:wrapThrough>
-            <wp:docPr id="2" name="Grafik 2" descr="C:\Users\BaumaSen\Desktop\Studium LuK\DH\3. Semester\Software Engineering\useCaseDiagram.png"/>
+          <wp:inline distT="0" distB="0" distL="0" distR="0">
+            <wp:extent cx="5762625" cy="6267450"/>
+            <wp:effectExtent l="0" t="0" r="9525" b="0"/>
+            <wp:docPr id="1" name="Grafik 1" descr="C:\Users\BaumaSen\Desktop\useCaseDiagram.png"/>
             <wp:cNvGraphicFramePr>
               <a:graphicFrameLocks xmlns:a="http://schemas.openxmlformats.org/drawingml/2006/main" noChangeAspect="1"/>
             </wp:cNvGraphicFramePr>
@@ -80,7 +71,7 @@
               <a:graphicData uri="http://schemas.openxmlformats.org/drawingml/2006/picture">
                 <pic:pic xmlns:pic="http://schemas.openxmlformats.org/drawingml/2006/picture">
                   <pic:nvPicPr>
-                    <pic:cNvPr id="0" name="Picture 1" descr="C:\Users\BaumaSen\Desktop\Studium LuK\DH\3. Semester\Software Engineering\useCaseDiagram.png"/>
+                    <pic:cNvPr id="0" name="Picture 1" descr="C:\Users\BaumaSen\Desktop\useCaseDiagram.png"/>
                     <pic:cNvPicPr>
                       <a:picLocks noChangeAspect="1" noChangeArrowheads="1"/>
                     </pic:cNvPicPr>
@@ -101,7 +92,7 @@
                   <pic:spPr bwMode="auto">
                     <a:xfrm>
                       <a:off x="0" y="0"/>
-                      <a:ext cx="6410353" cy="7153275"/>
+                      <a:ext cx="5762625" cy="6267450"/>
                     </a:xfrm>
                     <a:prstGeom prst="rect">
                       <a:avLst/>
@@ -114,16 +105,11 @@
                 </pic:pic>
               </a:graphicData>
             </a:graphic>
-            <wp14:sizeRelH relativeFrom="page">
-              <wp14:pctWidth>0</wp14:pctWidth>
-            </wp14:sizeRelH>
-            <wp14:sizeRelV relativeFrom="page">
-              <wp14:pctHeight>0</wp14:pctHeight>
-            </wp14:sizeRelV>
-          </wp:anchor>
+          </wp:inline>
         </w:drawing>
       </w:r>
     </w:p>
+    <w:bookmarkEnd w:id="0"/>
     <w:p/>
     <w:sectPr>
       <w:pgSz w:w="11906" w:h="16838"/>
